--- a/instruction for the start.docx
+++ b/instruction for the start.docx
@@ -518,10 +518,79 @@
         <w:t xml:space="preserve"> Изображение</w:t>
       </w:r>
     </w:p>
-    <w:p>
+    <w:p/>
+    <w:p>
+      <w:r>
+        <w:t>Администратор</w:t>
+      </w:r>
+    </w:p>
+    <w:p>
+      <w:pPr>
+        <w:rPr>
+          <w:lang w:val="en-US"/>
+        </w:rPr>
+      </w:pPr>
+      <w:r>
+        <w:rPr>
+          <w:lang w:val="en-US"/>
+        </w:rPr>
+        <w:t>admin</w:t>
+      </w:r>
+    </w:p>
+    <w:p>
+      <w:pPr>
+        <w:rPr>
+          <w:lang w:val="en-US"/>
+        </w:rPr>
+      </w:pPr>
+      <w:r>
+        <w:rPr>
+          <w:lang w:val="en-US"/>
+        </w:rPr>
+        <w:t>123</w:t>
+      </w:r>
       <w:bookmarkStart w:id="0" w:name="_GoBack"/>
       <w:bookmarkEnd w:id="0"/>
     </w:p>
+    <w:p>
+      <w:pPr>
+        <w:rPr>
+          <w:lang w:val="en-US"/>
+        </w:rPr>
+      </w:pPr>
+    </w:p>
+    <w:p>
+      <w:r>
+        <w:t xml:space="preserve">Пользователь </w:t>
+      </w:r>
+    </w:p>
+    <w:p>
+      <w:pPr>
+        <w:rPr>
+          <w:lang w:val="en-US"/>
+        </w:rPr>
+      </w:pPr>
+      <w:r>
+        <w:rPr>
+          <w:lang w:val="en-US"/>
+        </w:rPr>
+        <w:t>sg2004</w:t>
+      </w:r>
+    </w:p>
+    <w:p>
+      <w:pPr>
+        <w:rPr>
+          <w:lang w:val="en-US"/>
+        </w:rPr>
+      </w:pPr>
+      <w:r>
+        <w:rPr>
+          <w:lang w:val="en-US"/>
+        </w:rPr>
+        <w:t>vafin228</w:t>
+      </w:r>
+    </w:p>
+    <w:p/>
     <w:sectPr>
       <w:pgSz w:w="11906" w:h="16838"/>
       <w:pgMar w:top="1134" w:right="850" w:bottom="1134" w:left="1701" w:header="708" w:footer="708" w:gutter="0"/>

--- a/instruction for the start.docx
+++ b/instruction for the start.docx
@@ -16,7 +16,6 @@
         <w:rPr>
           <w:rFonts w:cs="Times New Roman"/>
           <w:szCs w:val="28"/>
-          <w:lang w:val="en-US"/>
         </w:rPr>
       </w:pPr>
       <w:r>
@@ -24,20 +23,12 @@
           <w:rFonts w:cs="Times New Roman"/>
           <w:szCs w:val="28"/>
         </w:rPr>
-        <w:t>Для этого необходимо запустить виртуальную машину</w:t>
-      </w:r>
-      <w:r>
-        <w:rPr>
-          <w:rFonts w:cs="Times New Roman"/>
-          <w:szCs w:val="28"/>
-        </w:rPr>
-        <w:t>. Снизу</w:t>
-      </w:r>
-      <w:r>
-        <w:rPr>
-          <w:rFonts w:cs="Times New Roman"/>
-          <w:szCs w:val="28"/>
-          <w:lang w:val="en-US"/>
+        <w:t>Открыть</w:t>
+      </w:r>
+      <w:r>
+        <w:rPr>
+          <w:rFonts w:cs="Times New Roman"/>
+          <w:szCs w:val="28"/>
         </w:rPr>
         <w:t xml:space="preserve"> </w:t>
       </w:r>
@@ -45,512 +36,139 @@
         <w:rPr>
           <w:rFonts w:cs="Times New Roman"/>
           <w:szCs w:val="28"/>
-        </w:rPr>
-        <w:t>команда</w:t>
+          <w:lang w:val="en-US"/>
+        </w:rPr>
+        <w:t>requirements</w:t>
+      </w:r>
+      <w:r>
+        <w:rPr>
+          <w:rFonts w:cs="Times New Roman"/>
+          <w:szCs w:val="28"/>
+        </w:rPr>
+        <w:t>.</w:t>
+      </w:r>
+      <w:r>
+        <w:rPr>
+          <w:rFonts w:cs="Times New Roman"/>
+          <w:szCs w:val="28"/>
+          <w:lang w:val="en-US"/>
+        </w:rPr>
+        <w:t>txt</w:t>
+      </w:r>
+      <w:r>
+        <w:rPr>
+          <w:rFonts w:cs="Times New Roman"/>
+          <w:szCs w:val="28"/>
+        </w:rPr>
+        <w:t xml:space="preserve"> </w:t>
+      </w:r>
+      <w:r>
+        <w:rPr>
+          <w:rFonts w:cs="Times New Roman"/>
+          <w:szCs w:val="28"/>
+        </w:rPr>
+        <w:t>и</w:t>
+      </w:r>
+      <w:r>
+        <w:rPr>
+          <w:rFonts w:cs="Times New Roman"/>
+          <w:szCs w:val="28"/>
+        </w:rPr>
+        <w:t xml:space="preserve"> </w:t>
+      </w:r>
+      <w:r>
+        <w:rPr>
+          <w:rFonts w:cs="Times New Roman"/>
+          <w:szCs w:val="28"/>
+        </w:rPr>
+        <w:t>через</w:t>
+      </w:r>
+      <w:r>
+        <w:rPr>
+          <w:rFonts w:cs="Times New Roman"/>
+          <w:szCs w:val="28"/>
+        </w:rPr>
+        <w:t xml:space="preserve"> </w:t>
+      </w:r>
+      <w:r>
+        <w:rPr>
+          <w:rFonts w:cs="Times New Roman"/>
+          <w:szCs w:val="28"/>
+          <w:lang w:val="en-US"/>
+        </w:rPr>
+        <w:t>pip</w:t>
+      </w:r>
+      <w:r>
+        <w:rPr>
+          <w:rFonts w:cs="Times New Roman"/>
+          <w:szCs w:val="28"/>
+        </w:rPr>
+        <w:t xml:space="preserve"> </w:t>
+      </w:r>
+      <w:r>
+        <w:rPr>
+          <w:rFonts w:cs="Times New Roman"/>
+          <w:szCs w:val="28"/>
+          <w:lang w:val="en-US"/>
+        </w:rPr>
+        <w:t>install</w:t>
+      </w:r>
+      <w:r>
+        <w:rPr>
+          <w:rFonts w:cs="Times New Roman"/>
+          <w:szCs w:val="28"/>
+        </w:rPr>
+        <w:t xml:space="preserve"> </w:t>
+      </w:r>
+      <w:r>
+        <w:rPr>
+          <w:rFonts w:cs="Times New Roman"/>
+          <w:szCs w:val="28"/>
+        </w:rPr>
+        <w:t>их</w:t>
+      </w:r>
+      <w:r>
+        <w:rPr>
+          <w:rFonts w:cs="Times New Roman"/>
+          <w:szCs w:val="28"/>
+        </w:rPr>
+        <w:t xml:space="preserve"> </w:t>
+      </w:r>
+      <w:r>
+        <w:rPr>
+          <w:rFonts w:cs="Times New Roman"/>
+          <w:szCs w:val="28"/>
+        </w:rPr>
+        <w:t>установить.</w:t>
+      </w:r>
+      <w:bookmarkStart w:id="0" w:name="_GoBack"/>
+      <w:bookmarkEnd w:id="0"/>
+    </w:p>
+    <w:p>
+      <w:r>
+        <w:t>Администратор</w:t>
+      </w:r>
+    </w:p>
+    <w:p>
+      <w:r>
+        <w:rPr>
+          <w:lang w:val="en-US"/>
+        </w:rPr>
+        <w:t>admin</w:t>
       </w:r>
     </w:p>
     <w:p>
       <w:pPr>
         <w:rPr>
-          <w:rFonts w:cs="Times New Roman"/>
-          <w:szCs w:val="28"/>
           <w:lang w:val="en-US"/>
         </w:rPr>
       </w:pPr>
-      <w:proofErr w:type="spellStart"/>
-      <w:r>
-        <w:rPr>
-          <w:rFonts w:cs="Times New Roman"/>
-          <w:szCs w:val="28"/>
-          <w:lang w:val="en-US"/>
-        </w:rPr>
-        <w:t>myenv</w:t>
-      </w:r>
-      <w:proofErr w:type="spellEnd"/>
-      <w:r>
-        <w:rPr>
-          <w:rFonts w:cs="Times New Roman"/>
-          <w:szCs w:val="28"/>
-          <w:lang w:val="en-US"/>
-        </w:rPr>
-        <w:t>/Scripts/Activate.ps1</w:t>
-      </w:r>
-    </w:p>
-    <w:p>
-      <w:pPr>
-        <w:rPr>
-          <w:rFonts w:cs="Times New Roman"/>
-          <w:szCs w:val="28"/>
-        </w:rPr>
-      </w:pPr>
-      <w:r>
-        <w:rPr>
-          <w:rFonts w:cs="Times New Roman"/>
-          <w:szCs w:val="28"/>
-        </w:rPr>
-        <w:t>Если выйдет ошибка:</w:t>
-      </w:r>
-    </w:p>
-    <w:p>
-      <w:pPr>
-        <w:rPr>
-          <w:rFonts w:cs="Times New Roman"/>
-          <w:szCs w:val="28"/>
-        </w:rPr>
-      </w:pPr>
-      <w:r>
-        <w:rPr>
-          <w:rFonts w:cs="Times New Roman"/>
-          <w:szCs w:val="28"/>
-        </w:rPr>
-        <w:t xml:space="preserve">1. Открыть </w:t>
-      </w:r>
-      <w:r>
-        <w:rPr>
-          <w:rFonts w:cs="Times New Roman"/>
-          <w:szCs w:val="28"/>
-          <w:lang w:val="en-US"/>
-        </w:rPr>
-        <w:t>Windows</w:t>
-      </w:r>
-      <w:r>
-        <w:rPr>
-          <w:rFonts w:cs="Times New Roman"/>
-          <w:szCs w:val="28"/>
-        </w:rPr>
-        <w:t xml:space="preserve"> </w:t>
-      </w:r>
-      <w:r>
-        <w:rPr>
-          <w:rFonts w:cs="Times New Roman"/>
-          <w:szCs w:val="28"/>
-          <w:lang w:val="en-US"/>
-        </w:rPr>
-        <w:t>PowerShell</w:t>
-      </w:r>
-    </w:p>
-    <w:p>
-      <w:pPr>
-        <w:rPr>
-          <w:rFonts w:cs="Times New Roman"/>
-          <w:szCs w:val="28"/>
-          <w:lang w:val="en-US"/>
-        </w:rPr>
-      </w:pPr>
-      <w:r>
-        <w:rPr>
-          <w:rFonts w:cs="Times New Roman"/>
-          <w:szCs w:val="28"/>
-          <w:lang w:val="en-US"/>
-        </w:rPr>
-        <w:t xml:space="preserve">2. </w:t>
-      </w:r>
-      <w:proofErr w:type="spellStart"/>
-      <w:r>
-        <w:rPr>
-          <w:rFonts w:cs="Times New Roman"/>
-          <w:szCs w:val="28"/>
-          <w:lang w:val="en-US"/>
-        </w:rPr>
-        <w:t>Ввести</w:t>
-      </w:r>
-      <w:proofErr w:type="spellEnd"/>
-      <w:r>
-        <w:rPr>
-          <w:rFonts w:cs="Times New Roman"/>
-          <w:szCs w:val="28"/>
-          <w:lang w:val="en-US"/>
-        </w:rPr>
-        <w:t xml:space="preserve"> </w:t>
-      </w:r>
-      <w:proofErr w:type="spellStart"/>
-      <w:r>
-        <w:rPr>
-          <w:rFonts w:cs="Times New Roman"/>
-          <w:szCs w:val="28"/>
-          <w:lang w:val="en-US"/>
-        </w:rPr>
-        <w:t>команду</w:t>
-      </w:r>
-      <w:proofErr w:type="spellEnd"/>
-      <w:r>
-        <w:rPr>
-          <w:rFonts w:cs="Times New Roman"/>
-          <w:szCs w:val="28"/>
-          <w:lang w:val="en-US"/>
-        </w:rPr>
-        <w:t>: Set-</w:t>
-      </w:r>
-      <w:proofErr w:type="spellStart"/>
-      <w:r>
-        <w:rPr>
-          <w:rFonts w:cs="Times New Roman"/>
-          <w:szCs w:val="28"/>
-          <w:lang w:val="en-US"/>
-        </w:rPr>
-        <w:t>ExecutionPolicy</w:t>
-      </w:r>
-      <w:proofErr w:type="spellEnd"/>
-      <w:r>
-        <w:rPr>
-          <w:rFonts w:cs="Times New Roman"/>
-          <w:szCs w:val="28"/>
-          <w:lang w:val="en-US"/>
-        </w:rPr>
-        <w:t xml:space="preserve"> </w:t>
-      </w:r>
-      <w:proofErr w:type="spellStart"/>
-      <w:r>
-        <w:rPr>
-          <w:rFonts w:cs="Times New Roman"/>
-          <w:szCs w:val="28"/>
-          <w:lang w:val="en-US"/>
-        </w:rPr>
-        <w:t>RemoteSigned</w:t>
-      </w:r>
-      <w:proofErr w:type="spellEnd"/>
-    </w:p>
-    <w:p>
-      <w:pPr>
-        <w:rPr>
-          <w:rFonts w:cs="Times New Roman"/>
-          <w:szCs w:val="28"/>
-          <w:lang w:val="en-US"/>
-        </w:rPr>
-      </w:pPr>
-      <w:r>
-        <w:rPr>
-          <w:rFonts w:cs="Times New Roman"/>
-          <w:szCs w:val="28"/>
-          <w:lang w:val="en-US"/>
-        </w:rPr>
-        <w:t xml:space="preserve">3. </w:t>
-      </w:r>
-      <w:proofErr w:type="spellStart"/>
-      <w:r>
-        <w:rPr>
-          <w:rFonts w:cs="Times New Roman"/>
-          <w:szCs w:val="28"/>
-          <w:lang w:val="en-US"/>
-        </w:rPr>
-        <w:t>Нажать</w:t>
-      </w:r>
-      <w:proofErr w:type="spellEnd"/>
-      <w:r>
-        <w:rPr>
-          <w:rFonts w:cs="Times New Roman"/>
-          <w:szCs w:val="28"/>
-          <w:lang w:val="en-US"/>
-        </w:rPr>
-        <w:t xml:space="preserve"> </w:t>
-      </w:r>
-      <w:proofErr w:type="spellStart"/>
-      <w:r>
-        <w:rPr>
-          <w:rFonts w:cs="Times New Roman"/>
-          <w:szCs w:val="28"/>
-          <w:lang w:val="en-US"/>
-        </w:rPr>
-        <w:t>на</w:t>
-      </w:r>
-      <w:proofErr w:type="spellEnd"/>
-      <w:r>
-        <w:rPr>
-          <w:rFonts w:cs="Times New Roman"/>
-          <w:szCs w:val="28"/>
-          <w:lang w:val="en-US"/>
-        </w:rPr>
-        <w:t xml:space="preserve"> Y</w:t>
-      </w:r>
-    </w:p>
-    <w:p>
-      <w:pPr>
-        <w:rPr>
-          <w:rFonts w:cs="Times New Roman"/>
-          <w:szCs w:val="28"/>
-        </w:rPr>
-      </w:pPr>
-      <w:r>
-        <w:rPr>
-          <w:rFonts w:cs="Times New Roman"/>
-          <w:szCs w:val="28"/>
-        </w:rPr>
-        <w:t>4. Готово. Проблема решена.</w:t>
-      </w:r>
-    </w:p>
-    <w:p>
-      <w:pPr>
-        <w:rPr>
-          <w:rFonts w:cs="Times New Roman"/>
-          <w:szCs w:val="28"/>
-        </w:rPr>
-      </w:pPr>
-      <w:r>
-        <w:rPr>
-          <w:rFonts w:cs="Times New Roman"/>
-          <w:szCs w:val="28"/>
-        </w:rPr>
-        <w:t>Если будут проблемы с виртуальной машиной, то необходимо поменять</w:t>
-      </w:r>
-      <w:r>
-        <w:rPr>
-          <w:rFonts w:cs="Times New Roman"/>
-          <w:szCs w:val="28"/>
-        </w:rPr>
-        <w:t xml:space="preserve"> </w:t>
-      </w:r>
-      <w:r>
-        <w:rPr>
-          <w:rFonts w:cs="Times New Roman"/>
-          <w:szCs w:val="28"/>
-        </w:rPr>
-        <w:t>имя пользователя в папке «</w:t>
-      </w:r>
-      <w:proofErr w:type="spellStart"/>
-      <w:r>
-        <w:rPr>
-          <w:rFonts w:cs="Times New Roman"/>
-          <w:szCs w:val="28"/>
-          <w:lang w:val="en-US"/>
-        </w:rPr>
-        <w:t>myenv</w:t>
-      </w:r>
-      <w:proofErr w:type="spellEnd"/>
-      <w:r>
-        <w:rPr>
-          <w:rFonts w:cs="Times New Roman"/>
-          <w:szCs w:val="28"/>
-        </w:rPr>
-        <w:t>» в файле «</w:t>
-      </w:r>
-      <w:proofErr w:type="spellStart"/>
-      <w:r>
-        <w:rPr>
-          <w:rFonts w:cs="Times New Roman"/>
-          <w:szCs w:val="28"/>
-          <w:lang w:val="en-US"/>
-        </w:rPr>
-        <w:t>pyvenv</w:t>
-      </w:r>
-      <w:proofErr w:type="spellEnd"/>
-      <w:r>
-        <w:rPr>
-          <w:rFonts w:cs="Times New Roman"/>
-          <w:szCs w:val="28"/>
-        </w:rPr>
-        <w:t>.</w:t>
-      </w:r>
-      <w:proofErr w:type="spellStart"/>
-      <w:r>
-        <w:rPr>
-          <w:rFonts w:cs="Times New Roman"/>
-          <w:szCs w:val="28"/>
-          <w:lang w:val="en-US"/>
-        </w:rPr>
-        <w:t>cfg</w:t>
-      </w:r>
-      <w:proofErr w:type="spellEnd"/>
-      <w:r>
-        <w:rPr>
-          <w:rFonts w:cs="Times New Roman"/>
-          <w:szCs w:val="28"/>
-        </w:rPr>
-        <w:t xml:space="preserve">»: </w:t>
-      </w:r>
-    </w:p>
-    <w:p>
-      <w:pPr>
-        <w:keepNext/>
-        <w:jc w:val="center"/>
-      </w:pPr>
-      <w:r>
-        <w:rPr>
-          <w:noProof/>
-        </w:rPr>
-        <w:drawing>
-          <wp:inline distT="0" distB="0" distL="0" distR="0" wp14:anchorId="28A2A4C6" wp14:editId="2E25DBD2">
-            <wp:extent cx="5940425" cy="1259840"/>
-            <wp:effectExtent l="0" t="0" r="3175" b="0"/>
-            <wp:docPr id="1" name="Рисунок 1"/>
-            <wp:cNvGraphicFramePr>
-              <a:graphicFrameLocks xmlns:a="http://schemas.openxmlformats.org/drawingml/2006/main" noChangeAspect="1"/>
-            </wp:cNvGraphicFramePr>
-            <a:graphic xmlns:a="http://schemas.openxmlformats.org/drawingml/2006/main">
-              <a:graphicData uri="http://schemas.openxmlformats.org/drawingml/2006/picture">
-                <pic:pic xmlns:pic="http://schemas.openxmlformats.org/drawingml/2006/picture">
-                  <pic:nvPicPr>
-                    <pic:cNvPr id="1" name=""/>
-                    <pic:cNvPicPr/>
-                  </pic:nvPicPr>
-                  <pic:blipFill>
-                    <a:blip r:embed="rId4"/>
-                    <a:stretch>
-                      <a:fillRect/>
-                    </a:stretch>
-                  </pic:blipFill>
-                  <pic:spPr>
-                    <a:xfrm>
-                      <a:off x="0" y="0"/>
-                      <a:ext cx="5940425" cy="1259840"/>
-                    </a:xfrm>
-                    <a:prstGeom prst="rect">
-                      <a:avLst/>
-                    </a:prstGeom>
-                  </pic:spPr>
-                </pic:pic>
-              </a:graphicData>
-            </a:graphic>
-          </wp:inline>
-        </w:drawing>
-      </w:r>
-    </w:p>
-    <w:p>
-      <w:pPr>
-        <w:pStyle w:val="a3"/>
-        <w:jc w:val="center"/>
-        <w:rPr>
-          <w:rFonts w:cs="Times New Roman"/>
-          <w:i w:val="0"/>
-          <w:iCs w:val="0"/>
-          <w:color w:val="auto"/>
-          <w:sz w:val="28"/>
-          <w:szCs w:val="28"/>
-        </w:rPr>
-      </w:pPr>
-      <w:r>
-        <w:rPr>
-          <w:rFonts w:cs="Times New Roman"/>
-          <w:i w:val="0"/>
-          <w:iCs w:val="0"/>
-          <w:color w:val="auto"/>
-          <w:sz w:val="28"/>
-          <w:szCs w:val="28"/>
-        </w:rPr>
-        <w:t xml:space="preserve">Рисунок </w:t>
-      </w:r>
-      <w:r>
-        <w:rPr>
-          <w:rFonts w:cs="Times New Roman"/>
-          <w:i w:val="0"/>
-          <w:iCs w:val="0"/>
-          <w:color w:val="auto"/>
-          <w:sz w:val="28"/>
-          <w:szCs w:val="28"/>
-        </w:rPr>
-        <w:fldChar w:fldCharType="begin"/>
-      </w:r>
-      <w:r>
-        <w:rPr>
-          <w:rFonts w:cs="Times New Roman"/>
-          <w:i w:val="0"/>
-          <w:iCs w:val="0"/>
-          <w:color w:val="auto"/>
-          <w:sz w:val="28"/>
-          <w:szCs w:val="28"/>
-        </w:rPr>
-        <w:instrText xml:space="preserve"> SEQ Рисунок \* ARABIC </w:instrText>
-      </w:r>
-      <w:r>
-        <w:rPr>
-          <w:rFonts w:cs="Times New Roman"/>
-          <w:i w:val="0"/>
-          <w:iCs w:val="0"/>
-          <w:color w:val="auto"/>
-          <w:sz w:val="28"/>
-          <w:szCs w:val="28"/>
-        </w:rPr>
-        <w:fldChar w:fldCharType="separate"/>
-      </w:r>
-      <w:r>
-        <w:rPr>
-          <w:rFonts w:cs="Times New Roman"/>
-          <w:i w:val="0"/>
-          <w:iCs w:val="0"/>
-          <w:noProof/>
-          <w:color w:val="auto"/>
-          <w:sz w:val="28"/>
-          <w:szCs w:val="28"/>
-        </w:rPr>
-        <w:t>1</w:t>
-      </w:r>
-      <w:r>
-        <w:rPr>
-          <w:rFonts w:cs="Times New Roman"/>
-          <w:i w:val="0"/>
-          <w:iCs w:val="0"/>
-          <w:color w:val="auto"/>
-          <w:sz w:val="28"/>
-          <w:szCs w:val="28"/>
-        </w:rPr>
-        <w:fldChar w:fldCharType="end"/>
-      </w:r>
-      <w:r>
-        <w:rPr>
-          <w:rFonts w:cs="Times New Roman"/>
-          <w:i w:val="0"/>
-          <w:iCs w:val="0"/>
-          <w:color w:val="auto"/>
-          <w:sz w:val="28"/>
-          <w:szCs w:val="28"/>
-        </w:rPr>
-        <w:t xml:space="preserve"> </w:t>
-      </w:r>
-      <w:r>
-        <w:rPr>
-          <w:rFonts w:cs="Times New Roman"/>
-          <w:i w:val="0"/>
-          <w:iCs w:val="0"/>
-          <w:color w:val="auto"/>
-          <w:sz w:val="28"/>
-          <w:szCs w:val="28"/>
-        </w:rPr>
-        <w:t>–</w:t>
-      </w:r>
-      <w:r>
-        <w:rPr>
-          <w:rFonts w:cs="Times New Roman"/>
-          <w:i w:val="0"/>
-          <w:iCs w:val="0"/>
-          <w:color w:val="auto"/>
-          <w:sz w:val="28"/>
-          <w:szCs w:val="28"/>
-        </w:rPr>
-        <w:t xml:space="preserve"> Изображение</w:t>
-      </w:r>
-    </w:p>
-    <w:p/>
-    <w:p>
-      <w:r>
-        <w:t>Администратор</w:t>
-      </w:r>
-    </w:p>
-    <w:p>
-      <w:pPr>
-        <w:rPr>
-          <w:lang w:val="en-US"/>
-        </w:rPr>
-      </w:pPr>
-      <w:r>
-        <w:rPr>
-          <w:lang w:val="en-US"/>
-        </w:rPr>
-        <w:t>admin</w:t>
-      </w:r>
-    </w:p>
-    <w:p>
-      <w:pPr>
-        <w:rPr>
-          <w:lang w:val="en-US"/>
-        </w:rPr>
-      </w:pPr>
       <w:r>
         <w:rPr>
           <w:lang w:val="en-US"/>
         </w:rPr>
         <w:t>123</w:t>
       </w:r>
-      <w:bookmarkStart w:id="0" w:name="_GoBack"/>
-      <w:bookmarkEnd w:id="0"/>
     </w:p>
     <w:p>
       <w:pPr>

--- a/instruction for the start.docx
+++ b/instruction for the start.docx
@@ -13,18 +13,21 @@
     </w:p>
     <w:p>
       <w:pPr>
-        <w:rPr>
-          <w:rFonts w:cs="Times New Roman"/>
-          <w:szCs w:val="28"/>
-        </w:rPr>
-      </w:pPr>
-      <w:r>
-        <w:rPr>
-          <w:rFonts w:cs="Times New Roman"/>
-          <w:szCs w:val="28"/>
-        </w:rPr>
-        <w:t>Открыть</w:t>
-      </w:r>
+        <w:spacing w:after="0" w:line="360" w:lineRule="auto"/>
+        <w:rPr>
+          <w:rFonts w:cs="Times New Roman"/>
+          <w:szCs w:val="28"/>
+        </w:rPr>
+      </w:pPr>
+      <w:proofErr w:type="spellStart"/>
+      <w:r>
+        <w:rPr>
+          <w:rFonts w:cs="Times New Roman"/>
+          <w:szCs w:val="28"/>
+        </w:rPr>
+        <w:t>My</w:t>
+      </w:r>
+      <w:proofErr w:type="spellEnd"/>
       <w:r>
         <w:rPr>
           <w:rFonts w:cs="Times New Roman"/>
@@ -32,29 +35,15 @@
         </w:rPr>
         <w:t xml:space="preserve"> </w:t>
       </w:r>
-      <w:r>
-        <w:rPr>
-          <w:rFonts w:cs="Times New Roman"/>
-          <w:szCs w:val="28"/>
-          <w:lang w:val="en-US"/>
-        </w:rPr>
-        <w:t>requirements</w:t>
-      </w:r>
-      <w:r>
-        <w:rPr>
-          <w:rFonts w:cs="Times New Roman"/>
-          <w:szCs w:val="28"/>
-        </w:rPr>
-        <w:t>.</w:t>
-      </w:r>
-      <w:r>
-        <w:rPr>
-          <w:rFonts w:cs="Times New Roman"/>
-          <w:szCs w:val="28"/>
-          <w:lang w:val="en-US"/>
-        </w:rPr>
-        <w:t>txt</w:t>
-      </w:r>
+      <w:proofErr w:type="spellStart"/>
+      <w:r>
+        <w:rPr>
+          <w:rFonts w:cs="Times New Roman"/>
+          <w:szCs w:val="28"/>
+        </w:rPr>
+        <w:t>project</w:t>
+      </w:r>
+      <w:proofErr w:type="spellEnd"/>
       <w:r>
         <w:rPr>
           <w:rFonts w:cs="Times New Roman"/>
@@ -62,13 +51,15 @@
         </w:rPr>
         <w:t xml:space="preserve"> </w:t>
       </w:r>
-      <w:r>
-        <w:rPr>
-          <w:rFonts w:cs="Times New Roman"/>
-          <w:szCs w:val="28"/>
-        </w:rPr>
-        <w:t>и</w:t>
-      </w:r>
+      <w:proofErr w:type="spellStart"/>
+      <w:r>
+        <w:rPr>
+          <w:rFonts w:cs="Times New Roman"/>
+          <w:szCs w:val="28"/>
+        </w:rPr>
+        <w:t>in</w:t>
+      </w:r>
+      <w:proofErr w:type="spellEnd"/>
       <w:r>
         <w:rPr>
           <w:rFonts w:cs="Times New Roman"/>
@@ -76,80 +67,166 @@
         </w:rPr>
         <w:t xml:space="preserve"> </w:t>
       </w:r>
-      <w:r>
-        <w:rPr>
-          <w:rFonts w:cs="Times New Roman"/>
-          <w:szCs w:val="28"/>
-        </w:rPr>
-        <w:t>через</w:t>
-      </w:r>
-      <w:r>
-        <w:rPr>
-          <w:rFonts w:cs="Times New Roman"/>
-          <w:szCs w:val="28"/>
-        </w:rPr>
-        <w:t xml:space="preserve"> </w:t>
-      </w:r>
-      <w:r>
-        <w:rPr>
-          <w:rFonts w:cs="Times New Roman"/>
-          <w:szCs w:val="28"/>
-          <w:lang w:val="en-US"/>
-        </w:rPr>
-        <w:t>pip</w:t>
-      </w:r>
-      <w:r>
-        <w:rPr>
-          <w:rFonts w:cs="Times New Roman"/>
-          <w:szCs w:val="28"/>
-        </w:rPr>
-        <w:t xml:space="preserve"> </w:t>
-      </w:r>
-      <w:r>
-        <w:rPr>
-          <w:rFonts w:cs="Times New Roman"/>
-          <w:szCs w:val="28"/>
-          <w:lang w:val="en-US"/>
-        </w:rPr>
-        <w:t>install</w:t>
-      </w:r>
-      <w:r>
-        <w:rPr>
-          <w:rFonts w:cs="Times New Roman"/>
-          <w:szCs w:val="28"/>
-        </w:rPr>
-        <w:t xml:space="preserve"> </w:t>
-      </w:r>
-      <w:r>
-        <w:rPr>
-          <w:rFonts w:cs="Times New Roman"/>
-          <w:szCs w:val="28"/>
-        </w:rPr>
-        <w:t>их</w:t>
-      </w:r>
-      <w:r>
-        <w:rPr>
-          <w:rFonts w:cs="Times New Roman"/>
-          <w:szCs w:val="28"/>
-        </w:rPr>
-        <w:t xml:space="preserve"> </w:t>
-      </w:r>
-      <w:r>
-        <w:rPr>
-          <w:rFonts w:cs="Times New Roman"/>
-          <w:szCs w:val="28"/>
-        </w:rPr>
-        <w:t>установить.</w:t>
+      <w:proofErr w:type="spellStart"/>
+      <w:r>
+        <w:rPr>
+          <w:rFonts w:cs="Times New Roman"/>
+          <w:szCs w:val="28"/>
+        </w:rPr>
+        <w:t>Django</w:t>
+      </w:r>
+      <w:proofErr w:type="spellEnd"/>
+      <w:r>
+        <w:rPr>
+          <w:rFonts w:cs="Times New Roman"/>
+          <w:szCs w:val="28"/>
+        </w:rPr>
+        <w:t>!</w:t>
+      </w:r>
+    </w:p>
+    <w:p>
+      <w:pPr>
+        <w:spacing w:after="0" w:line="360" w:lineRule="auto"/>
+        <w:rPr>
+          <w:rFonts w:cs="Times New Roman"/>
+          <w:szCs w:val="28"/>
+        </w:rPr>
+      </w:pPr>
+      <w:r>
+        <w:rPr>
+          <w:rFonts w:cs="Times New Roman"/>
+          <w:szCs w:val="28"/>
+        </w:rPr>
+        <w:t>Для запуска необходимо установить пакеты, которые указаны в &lt;requirements.txt&gt;</w:t>
+      </w:r>
+    </w:p>
+    <w:p>
+      <w:pPr>
+        <w:spacing w:after="0" w:line="360" w:lineRule="auto"/>
+        <w:rPr>
+          <w:rFonts w:cs="Times New Roman"/>
+          <w:szCs w:val="28"/>
+        </w:rPr>
+      </w:pPr>
+      <w:r>
+        <w:rPr>
+          <w:rFonts w:cs="Times New Roman"/>
+          <w:szCs w:val="28"/>
+        </w:rPr>
+        <w:t>Пакеты:</w:t>
       </w:r>
       <w:bookmarkStart w:id="0" w:name="_GoBack"/>
       <w:bookmarkEnd w:id="0"/>
     </w:p>
     <w:p>
+      <w:pPr>
+        <w:pStyle w:val="a4"/>
+        <w:numPr>
+          <w:ilvl w:val="0"/>
+          <w:numId w:val="1"/>
+        </w:numPr>
+        <w:spacing w:after="0" w:line="360" w:lineRule="auto"/>
+        <w:rPr>
+          <w:rFonts w:cs="Times New Roman"/>
+          <w:szCs w:val="28"/>
+        </w:rPr>
+      </w:pPr>
+      <w:proofErr w:type="spellStart"/>
+      <w:r>
+        <w:rPr>
+          <w:rFonts w:cs="Times New Roman"/>
+          <w:szCs w:val="28"/>
+        </w:rPr>
+        <w:t>Django</w:t>
+      </w:r>
+      <w:proofErr w:type="spellEnd"/>
+    </w:p>
+    <w:p>
+      <w:pPr>
+        <w:pStyle w:val="a4"/>
+        <w:numPr>
+          <w:ilvl w:val="0"/>
+          <w:numId w:val="1"/>
+        </w:numPr>
+        <w:spacing w:after="0" w:line="360" w:lineRule="auto"/>
+        <w:rPr>
+          <w:rFonts w:cs="Times New Roman"/>
+          <w:szCs w:val="28"/>
+        </w:rPr>
+      </w:pPr>
+      <w:proofErr w:type="spellStart"/>
+      <w:r>
+        <w:rPr>
+          <w:rFonts w:cs="Times New Roman"/>
+          <w:szCs w:val="28"/>
+        </w:rPr>
+        <w:t>Pillow</w:t>
+      </w:r>
+      <w:proofErr w:type="spellEnd"/>
+    </w:p>
+    <w:p>
+      <w:pPr>
+        <w:pStyle w:val="a4"/>
+        <w:numPr>
+          <w:ilvl w:val="0"/>
+          <w:numId w:val="1"/>
+        </w:numPr>
+        <w:spacing w:after="0" w:line="360" w:lineRule="auto"/>
+        <w:rPr>
+          <w:rFonts w:cs="Times New Roman"/>
+          <w:szCs w:val="28"/>
+        </w:rPr>
+      </w:pPr>
+      <w:proofErr w:type="spellStart"/>
+      <w:r>
+        <w:rPr>
+          <w:rFonts w:cs="Times New Roman"/>
+          <w:szCs w:val="28"/>
+        </w:rPr>
+        <w:t>Pandas</w:t>
+      </w:r>
+      <w:proofErr w:type="spellEnd"/>
+    </w:p>
+    <w:p>
+      <w:pPr>
+        <w:pStyle w:val="a4"/>
+        <w:numPr>
+          <w:ilvl w:val="0"/>
+          <w:numId w:val="1"/>
+        </w:numPr>
+        <w:spacing w:after="0" w:line="360" w:lineRule="auto"/>
+        <w:rPr>
+          <w:rFonts w:cs="Times New Roman"/>
+          <w:szCs w:val="28"/>
+        </w:rPr>
+      </w:pPr>
+      <w:proofErr w:type="spellStart"/>
+      <w:r>
+        <w:rPr>
+          <w:rFonts w:cs="Times New Roman"/>
+          <w:szCs w:val="28"/>
+        </w:rPr>
+        <w:t>fontawesomefree</w:t>
+      </w:r>
+      <w:proofErr w:type="spellEnd"/>
+    </w:p>
+    <w:p>
+      <w:pPr>
+        <w:spacing w:after="0" w:line="360" w:lineRule="auto"/>
+      </w:pPr>
+    </w:p>
+    <w:p>
+      <w:pPr>
+        <w:spacing w:after="0" w:line="360" w:lineRule="auto"/>
+      </w:pPr>
       <w:r>
         <w:t>Администратор</w:t>
       </w:r>
     </w:p>
     <w:p>
+      <w:pPr>
+        <w:spacing w:after="0" w:line="360" w:lineRule="auto"/>
+      </w:pPr>
       <w:r>
         <w:rPr>
           <w:lang w:val="en-US"/>
@@ -159,53 +236,40 @@
     </w:p>
     <w:p>
       <w:pPr>
+        <w:spacing w:after="0" w:line="360" w:lineRule="auto"/>
+      </w:pPr>
+      <w:r>
+        <w:t>123</w:t>
+      </w:r>
+    </w:p>
+    <w:p/>
+    <w:p>
+      <w:r>
+        <w:t xml:space="preserve">Пользователь </w:t>
+      </w:r>
+    </w:p>
+    <w:p>
+      <w:r>
         <w:rPr>
           <w:lang w:val="en-US"/>
         </w:rPr>
-      </w:pPr>
+        <w:t>sg</w:t>
+      </w:r>
+      <w:r>
+        <w:t>2004</w:t>
+      </w:r>
+    </w:p>
+    <w:p>
+      <w:proofErr w:type="spellStart"/>
       <w:r>
         <w:rPr>
           <w:lang w:val="en-US"/>
         </w:rPr>
-        <w:t>123</w:t>
-      </w:r>
-    </w:p>
-    <w:p>
-      <w:pPr>
-        <w:rPr>
-          <w:lang w:val="en-US"/>
-        </w:rPr>
-      </w:pPr>
-    </w:p>
-    <w:p>
-      <w:r>
-        <w:t xml:space="preserve">Пользователь </w:t>
-      </w:r>
-    </w:p>
-    <w:p>
-      <w:pPr>
-        <w:rPr>
-          <w:lang w:val="en-US"/>
-        </w:rPr>
-      </w:pPr>
-      <w:r>
-        <w:rPr>
-          <w:lang w:val="en-US"/>
-        </w:rPr>
-        <w:t>sg2004</w:t>
-      </w:r>
-    </w:p>
-    <w:p>
-      <w:pPr>
-        <w:rPr>
-          <w:lang w:val="en-US"/>
-        </w:rPr>
-      </w:pPr>
-      <w:r>
-        <w:rPr>
-          <w:lang w:val="en-US"/>
-        </w:rPr>
-        <w:t>vafin228</w:t>
+        <w:t>vafin</w:t>
+      </w:r>
+      <w:proofErr w:type="spellEnd"/>
+      <w:r>
+        <w:t>228</w:t>
       </w:r>
     </w:p>
     <w:p/>
@@ -217,6 +281,100 @@
     </w:sectPr>
   </w:body>
 </w:document>
+</file>
+
+<file path=word/numbering.xml><?xml version="1.0" encoding="utf-8"?>
+<w:numbering xmlns:wpc="http://schemas.microsoft.com/office/word/2010/wordprocessingCanvas" xmlns:cx="http://schemas.microsoft.com/office/drawing/2014/chartex" xmlns:cx1="http://schemas.microsoft.com/office/drawing/2015/9/8/chartex" xmlns:cx2="http://schemas.microsoft.com/office/drawing/2015/10/21/chartex" xmlns:cx3="http://schemas.microsoft.com/office/drawing/2016/5/9/chartex" xmlns:cx4="http://schemas.microsoft.com/office/drawing/2016/5/10/chartex" xmlns:cx5="http://schemas.microsoft.com/office/drawing/2016/5/11/chartex" xmlns:cx6="http://schemas.microsoft.com/office/drawing/2016/5/12/chartex" xmlns:cx7="http://schemas.microsoft.com/office/drawing/2016/5/13/chartex" xmlns:cx8="http://schemas.microsoft.com/office/drawing/2016/5/14/chartex" xmlns:mc="http://schemas.openxmlformats.org/markup-compatibility/2006" xmlns:aink="http://schemas.microsoft.com/office/drawing/2016/ink" xmlns:am3d="http://schemas.microsoft.com/office/drawing/2017/model3d" xmlns:o="urn:schemas-microsoft-com:office:office" xmlns:r="http://schemas.openxmlformats.org/officeDocument/2006/relationships" xmlns:m="http://schemas.openxmlformats.org/officeDocument/2006/math" xmlns:v="urn:schemas-microsoft-com:vml" xmlns:wp14="http://schemas.microsoft.com/office/word/2010/wordprocessingDrawing" xmlns:wp="http://schemas.openxmlformats.org/drawingml/2006/wordprocessingDrawing" xmlns:w10="urn:schemas-microsoft-com:office:word" xmlns:w="http://schemas.openxmlformats.org/wordprocessingml/2006/main" xmlns:w14="http://schemas.microsoft.com/office/word/2010/wordml" xmlns:w15="http://schemas.microsoft.com/office/word/2012/wordml" xmlns:w16cid="http://schemas.microsoft.com/office/word/2016/wordml/cid" xmlns:w16se="http://schemas.microsoft.com/office/word/2015/wordml/symex" xmlns:wpg="http://schemas.microsoft.com/office/word/2010/wordprocessingGroup" xmlns:wpi="http://schemas.microsoft.com/office/word/2010/wordprocessingInk" xmlns:wne="http://schemas.microsoft.com/office/word/2006/wordml" xmlns:wps="http://schemas.microsoft.com/office/word/2010/wordprocessingShape" mc:Ignorable="w14 w15 w16se w16cid wp14">
+  <w:abstractNum w:abstractNumId="0" w15:restartNumberingAfterBreak="0">
+    <w:nsid w:val="1195220B"/>
+    <w:multiLevelType w:val="hybridMultilevel"/>
+    <w:tmpl w:val="C8F02532"/>
+    <w:lvl w:ilvl="0" w:tplc="0419000F">
+      <w:start w:val="1"/>
+      <w:numFmt w:val="decimal"/>
+      <w:lvlText w:val="%1."/>
+      <w:lvlJc w:val="left"/>
+      <w:pPr>
+        <w:ind w:left="720" w:hanging="360"/>
+      </w:pPr>
+    </w:lvl>
+    <w:lvl w:ilvl="1" w:tplc="04190019" w:tentative="1">
+      <w:start w:val="1"/>
+      <w:numFmt w:val="lowerLetter"/>
+      <w:lvlText w:val="%2."/>
+      <w:lvlJc w:val="left"/>
+      <w:pPr>
+        <w:ind w:left="1440" w:hanging="360"/>
+      </w:pPr>
+    </w:lvl>
+    <w:lvl w:ilvl="2" w:tplc="0419001B" w:tentative="1">
+      <w:start w:val="1"/>
+      <w:numFmt w:val="lowerRoman"/>
+      <w:lvlText w:val="%3."/>
+      <w:lvlJc w:val="right"/>
+      <w:pPr>
+        <w:ind w:left="2160" w:hanging="180"/>
+      </w:pPr>
+    </w:lvl>
+    <w:lvl w:ilvl="3" w:tplc="0419000F" w:tentative="1">
+      <w:start w:val="1"/>
+      <w:numFmt w:val="decimal"/>
+      <w:lvlText w:val="%4."/>
+      <w:lvlJc w:val="left"/>
+      <w:pPr>
+        <w:ind w:left="2880" w:hanging="360"/>
+      </w:pPr>
+    </w:lvl>
+    <w:lvl w:ilvl="4" w:tplc="04190019" w:tentative="1">
+      <w:start w:val="1"/>
+      <w:numFmt w:val="lowerLetter"/>
+      <w:lvlText w:val="%5."/>
+      <w:lvlJc w:val="left"/>
+      <w:pPr>
+        <w:ind w:left="3600" w:hanging="360"/>
+      </w:pPr>
+    </w:lvl>
+    <w:lvl w:ilvl="5" w:tplc="0419001B" w:tentative="1">
+      <w:start w:val="1"/>
+      <w:numFmt w:val="lowerRoman"/>
+      <w:lvlText w:val="%6."/>
+      <w:lvlJc w:val="right"/>
+      <w:pPr>
+        <w:ind w:left="4320" w:hanging="180"/>
+      </w:pPr>
+    </w:lvl>
+    <w:lvl w:ilvl="6" w:tplc="0419000F" w:tentative="1">
+      <w:start w:val="1"/>
+      <w:numFmt w:val="decimal"/>
+      <w:lvlText w:val="%7."/>
+      <w:lvlJc w:val="left"/>
+      <w:pPr>
+        <w:ind w:left="5040" w:hanging="360"/>
+      </w:pPr>
+    </w:lvl>
+    <w:lvl w:ilvl="7" w:tplc="04190019" w:tentative="1">
+      <w:start w:val="1"/>
+      <w:numFmt w:val="lowerLetter"/>
+      <w:lvlText w:val="%8."/>
+      <w:lvlJc w:val="left"/>
+      <w:pPr>
+        <w:ind w:left="5760" w:hanging="360"/>
+      </w:pPr>
+    </w:lvl>
+    <w:lvl w:ilvl="8" w:tplc="0419001B" w:tentative="1">
+      <w:start w:val="1"/>
+      <w:numFmt w:val="lowerRoman"/>
+      <w:lvlText w:val="%9."/>
+      <w:lvlJc w:val="right"/>
+      <w:pPr>
+        <w:ind w:left="6480" w:hanging="180"/>
+      </w:pPr>
+    </w:lvl>
+  </w:abstractNum>
+  <w:num w:numId="1">
+    <w:abstractNumId w:val="0"/>
+  </w:num>
+</w:numbering>
 </file>
 
 <file path=word/styles.xml><?xml version="1.0" encoding="utf-8"?>
@@ -708,6 +866,17 @@
       <w:szCs w:val="18"/>
     </w:rPr>
   </w:style>
+  <w:style w:type="paragraph" w:styleId="a4">
+    <w:name w:val="List Paragraph"/>
+    <w:basedOn w:val="a"/>
+    <w:uiPriority w:val="34"/>
+    <w:qFormat/>
+    <w:rsid w:val="00210693"/>
+    <w:pPr>
+      <w:ind w:left="720"/>
+      <w:contextualSpacing/>
+    </w:pPr>
+  </w:style>
 </w:styles>
 </file>
 

--- a/instruction for the start.docx
+++ b/instruction for the start.docx
@@ -115,8 +115,6 @@
         </w:rPr>
         <w:t>Пакеты:</w:t>
       </w:r>
-      <w:bookmarkStart w:id="0" w:name="_GoBack"/>
-      <w:bookmarkEnd w:id="0"/>
     </w:p>
     <w:p>
       <w:pPr>
@@ -214,6 +212,40 @@
       <w:pPr>
         <w:spacing w:after="0" w:line="360" w:lineRule="auto"/>
       </w:pPr>
+      <w:r>
+        <w:t xml:space="preserve">открыть терминал и </w:t>
+      </w:r>
+      <w:proofErr w:type="gramStart"/>
+      <w:r>
+        <w:t>написать .</w:t>
+      </w:r>
+      <w:proofErr w:type="gramEnd"/>
+      <w:r>
+        <w:t>/</w:t>
+      </w:r>
+      <w:proofErr w:type="spellStart"/>
+      <w:r>
+        <w:t>start</w:t>
+      </w:r>
+      <w:proofErr w:type="spellEnd"/>
+      <w:r>
+        <w:t xml:space="preserve"> или </w:t>
+      </w:r>
+      <w:proofErr w:type="spellStart"/>
+      <w:r>
+        <w:t>python</w:t>
+      </w:r>
+      <w:proofErr w:type="spellEnd"/>
+      <w:r>
+        <w:t xml:space="preserve"> manage.py </w:t>
+      </w:r>
+      <w:proofErr w:type="spellStart"/>
+      <w:r>
+        <w:t>runserver</w:t>
+      </w:r>
+      <w:bookmarkStart w:id="0" w:name="_GoBack"/>
+      <w:bookmarkEnd w:id="0"/>
+      <w:proofErr w:type="spellEnd"/>
     </w:p>
     <w:p>
       <w:pPr>
